--- a/docx/tables/ EOM-IP3_results.docx
+++ b/docx/tables/ EOM-IP3_results.docx
@@ -9,17 +9,18 @@
         <w:tblLook w:firstColumn="1" w:firstRow="1" w:lastColumn="0" w:lastRow="0" w:noHBand="0" w:noVBand="1" w:val="04A0"/>
       </w:tblPr>
       <w:tblGrid>
-        <w:gridCol w:w="1440"/>
-        <w:gridCol w:w="1440"/>
-        <w:gridCol w:w="1440"/>
-        <w:gridCol w:w="1440"/>
-        <w:gridCol w:w="1440"/>
-        <w:gridCol w:w="1440"/>
+        <w:gridCol w:w="1234"/>
+        <w:gridCol w:w="1234"/>
+        <w:gridCol w:w="1234"/>
+        <w:gridCol w:w="1234"/>
+        <w:gridCol w:w="1234"/>
+        <w:gridCol w:w="1234"/>
+        <w:gridCol w:w="1234"/>
       </w:tblGrid>
       <w:tr>
         <w:tc>
           <w:tcPr>
-            <w:tcW w:type="dxa" w:w="1440"/>
+            <w:tcW w:type="dxa" w:w="1234"/>
           </w:tcPr>
           <w:p>
             <w:r>
@@ -29,7 +30,7 @@
         </w:tc>
         <w:tc>
           <w:tcPr>
-            <w:tcW w:type="dxa" w:w="1440"/>
+            <w:tcW w:type="dxa" w:w="1234"/>
           </w:tcPr>
           <w:p>
             <w:r>
@@ -39,7 +40,17 @@
         </w:tc>
         <w:tc>
           <w:tcPr>
-            <w:tcW w:type="dxa" w:w="1440"/>
+            <w:tcW w:type="dxa" w:w="1234"/>
+          </w:tcPr>
+          <w:p>
+            <w:r>
+              <w:t>Meal Price</w:t>
+            </w:r>
+          </w:p>
+        </w:tc>
+        <w:tc>
+          <w:tcPr>
+            <w:tcW w:type="dxa" w:w="1234"/>
           </w:tcPr>
           <w:p>
             <w:r>
@@ -49,7 +60,7 @@
         </w:tc>
         <w:tc>
           <w:tcPr>
-            <w:tcW w:type="dxa" w:w="1440"/>
+            <w:tcW w:type="dxa" w:w="1234"/>
           </w:tcPr>
           <w:p>
             <w:r>
@@ -59,7 +70,7 @@
         </w:tc>
         <w:tc>
           <w:tcPr>
-            <w:tcW w:type="dxa" w:w="1440"/>
+            <w:tcW w:type="dxa" w:w="1234"/>
           </w:tcPr>
           <w:p>
             <w:r>
@@ -69,7 +80,7 @@
         </w:tc>
         <w:tc>
           <w:tcPr>
-            <w:tcW w:type="dxa" w:w="1440"/>
+            <w:tcW w:type="dxa" w:w="1234"/>
           </w:tcPr>
           <w:p>
             <w:r>
@@ -81,8 +92,8 @@
       <w:tr>
         <w:tc>
           <w:tcPr>
-            <w:tcW w:type="dxa" w:w="8640"/>
-            <w:gridSpan w:val="6"/>
+            <w:tcW w:type="dxa" w:w="8638"/>
+            <w:gridSpan w:val="7"/>
           </w:tcPr>
           <w:p>
             <w:r>
@@ -94,7 +105,7 @@
       <w:tr>
         <w:tc>
           <w:tcPr>
-            <w:tcW w:type="dxa" w:w="1440"/>
+            <w:tcW w:type="dxa" w:w="1234"/>
           </w:tcPr>
           <w:p>
             <w:r>
@@ -104,7 +115,7 @@
         </w:tc>
         <w:tc>
           <w:tcPr>
-            <w:tcW w:type="dxa" w:w="1440"/>
+            <w:tcW w:type="dxa" w:w="1234"/>
           </w:tcPr>
           <w:p>
             <w:r>
@@ -114,7 +125,17 @@
         </w:tc>
         <w:tc>
           <w:tcPr>
-            <w:tcW w:type="dxa" w:w="1440"/>
+            <w:tcW w:type="dxa" w:w="1234"/>
+          </w:tcPr>
+          <w:p>
+            <w:r>
+              <w:t>5.68</w:t>
+            </w:r>
+          </w:p>
+        </w:tc>
+        <w:tc>
+          <w:tcPr>
+            <w:tcW w:type="dxa" w:w="1234"/>
           </w:tcPr>
           <w:p>
             <w:r>
@@ -124,7 +145,7 @@
         </w:tc>
         <w:tc>
           <w:tcPr>
-            <w:tcW w:type="dxa" w:w="1440"/>
+            <w:tcW w:type="dxa" w:w="1234"/>
           </w:tcPr>
           <w:p>
             <w:r>
@@ -134,7 +155,7 @@
         </w:tc>
         <w:tc>
           <w:tcPr>
-            <w:tcW w:type="dxa" w:w="1440"/>
+            <w:tcW w:type="dxa" w:w="1234"/>
           </w:tcPr>
           <w:p>
             <w:r>
@@ -144,7 +165,7 @@
         </w:tc>
         <w:tc>
           <w:tcPr>
-            <w:tcW w:type="dxa" w:w="1440"/>
+            <w:tcW w:type="dxa" w:w="1234"/>
           </w:tcPr>
           <w:p>
             <w:r>
@@ -156,7 +177,7 @@
       <w:tr>
         <w:tc>
           <w:tcPr>
-            <w:tcW w:type="dxa" w:w="1440"/>
+            <w:tcW w:type="dxa" w:w="1234"/>
           </w:tcPr>
           <w:p>
             <w:r>
@@ -166,7 +187,7 @@
         </w:tc>
         <w:tc>
           <w:tcPr>
-            <w:tcW w:type="dxa" w:w="1440"/>
+            <w:tcW w:type="dxa" w:w="1234"/>
           </w:tcPr>
           <w:p>
             <w:r>
@@ -176,7 +197,15 @@
         </w:tc>
         <w:tc>
           <w:tcPr>
-            <w:tcW w:type="dxa" w:w="1440"/>
+            <w:tcW w:type="dxa" w:w="1234"/>
+          </w:tcPr>
+          <w:p>
+            <w:r/>
+          </w:p>
+        </w:tc>
+        <w:tc>
+          <w:tcPr>
+            <w:tcW w:type="dxa" w:w="1234"/>
           </w:tcPr>
           <w:p>
             <w:r>
@@ -186,7 +215,7 @@
         </w:tc>
         <w:tc>
           <w:tcPr>
-            <w:tcW w:type="dxa" w:w="1440"/>
+            <w:tcW w:type="dxa" w:w="1234"/>
           </w:tcPr>
           <w:p>
             <w:r>
@@ -196,7 +225,7 @@
         </w:tc>
         <w:tc>
           <w:tcPr>
-            <w:tcW w:type="dxa" w:w="1440"/>
+            <w:tcW w:type="dxa" w:w="1234"/>
           </w:tcPr>
           <w:p>
             <w:r>
@@ -206,7 +235,7 @@
         </w:tc>
         <w:tc>
           <w:tcPr>
-            <w:tcW w:type="dxa" w:w="1440"/>
+            <w:tcW w:type="dxa" w:w="1234"/>
           </w:tcPr>
           <w:p>
             <w:r>
@@ -218,7 +247,7 @@
       <w:tr>
         <w:tc>
           <w:tcPr>
-            <w:tcW w:type="dxa" w:w="1440"/>
+            <w:tcW w:type="dxa" w:w="1234"/>
           </w:tcPr>
           <w:p>
             <w:r>
@@ -228,7 +257,7 @@
         </w:tc>
         <w:tc>
           <w:tcPr>
-            <w:tcW w:type="dxa" w:w="1440"/>
+            <w:tcW w:type="dxa" w:w="1234"/>
           </w:tcPr>
           <w:p>
             <w:r>
@@ -238,7 +267,15 @@
         </w:tc>
         <w:tc>
           <w:tcPr>
-            <w:tcW w:type="dxa" w:w="1440"/>
+            <w:tcW w:type="dxa" w:w="1234"/>
+          </w:tcPr>
+          <w:p>
+            <w:r/>
+          </w:p>
+        </w:tc>
+        <w:tc>
+          <w:tcPr>
+            <w:tcW w:type="dxa" w:w="1234"/>
           </w:tcPr>
           <w:p>
             <w:r>
@@ -248,7 +285,7 @@
         </w:tc>
         <w:tc>
           <w:tcPr>
-            <w:tcW w:type="dxa" w:w="1440"/>
+            <w:tcW w:type="dxa" w:w="1234"/>
           </w:tcPr>
           <w:p>
             <w:r>
@@ -258,7 +295,7 @@
         </w:tc>
         <w:tc>
           <w:tcPr>
-            <w:tcW w:type="dxa" w:w="1440"/>
+            <w:tcW w:type="dxa" w:w="1234"/>
           </w:tcPr>
           <w:p>
             <w:r>
@@ -268,7 +305,7 @@
         </w:tc>
         <w:tc>
           <w:tcPr>
-            <w:tcW w:type="dxa" w:w="1440"/>
+            <w:tcW w:type="dxa" w:w="1234"/>
           </w:tcPr>
           <w:p>
             <w:r>
@@ -280,7 +317,7 @@
       <w:tr>
         <w:tc>
           <w:tcPr>
-            <w:tcW w:type="dxa" w:w="1440"/>
+            <w:tcW w:type="dxa" w:w="1234"/>
           </w:tcPr>
           <w:p>
             <w:r/>
@@ -288,7 +325,7 @@
         </w:tc>
         <w:tc>
           <w:tcPr>
-            <w:tcW w:type="dxa" w:w="1440"/>
+            <w:tcW w:type="dxa" w:w="1234"/>
           </w:tcPr>
           <w:p>
             <w:r/>
@@ -296,7 +333,7 @@
         </w:tc>
         <w:tc>
           <w:tcPr>
-            <w:tcW w:type="dxa" w:w="1440"/>
+            <w:tcW w:type="dxa" w:w="1234"/>
           </w:tcPr>
           <w:p>
             <w:r/>
@@ -304,7 +341,15 @@
         </w:tc>
         <w:tc>
           <w:tcPr>
-            <w:tcW w:type="dxa" w:w="1440"/>
+            <w:tcW w:type="dxa" w:w="1234"/>
+          </w:tcPr>
+          <w:p>
+            <w:r/>
+          </w:p>
+        </w:tc>
+        <w:tc>
+          <w:tcPr>
+            <w:tcW w:type="dxa" w:w="1234"/>
           </w:tcPr>
           <w:p>
             <w:r>
@@ -314,7 +359,7 @@
         </w:tc>
         <w:tc>
           <w:tcPr>
-            <w:tcW w:type="dxa" w:w="1440"/>
+            <w:tcW w:type="dxa" w:w="1234"/>
           </w:tcPr>
           <w:p>
             <w:r>
@@ -324,7 +369,7 @@
         </w:tc>
         <w:tc>
           <w:tcPr>
-            <w:tcW w:type="dxa" w:w="1440"/>
+            <w:tcW w:type="dxa" w:w="1234"/>
           </w:tcPr>
           <w:p>
             <w:r>
@@ -336,7 +381,7 @@
       <w:tr>
         <w:tc>
           <w:tcPr>
-            <w:tcW w:type="dxa" w:w="1440"/>
+            <w:tcW w:type="dxa" w:w="1234"/>
           </w:tcPr>
           <w:p>
             <w:r/>
@@ -344,7 +389,7 @@
         </w:tc>
         <w:tc>
           <w:tcPr>
-            <w:tcW w:type="dxa" w:w="1440"/>
+            <w:tcW w:type="dxa" w:w="1234"/>
           </w:tcPr>
           <w:p>
             <w:r/>
@@ -352,7 +397,7 @@
         </w:tc>
         <w:tc>
           <w:tcPr>
-            <w:tcW w:type="dxa" w:w="1440"/>
+            <w:tcW w:type="dxa" w:w="1234"/>
           </w:tcPr>
           <w:p>
             <w:r/>
@@ -360,7 +405,15 @@
         </w:tc>
         <w:tc>
           <w:tcPr>
-            <w:tcW w:type="dxa" w:w="1440"/>
+            <w:tcW w:type="dxa" w:w="1234"/>
+          </w:tcPr>
+          <w:p>
+            <w:r/>
+          </w:p>
+        </w:tc>
+        <w:tc>
+          <w:tcPr>
+            <w:tcW w:type="dxa" w:w="1234"/>
           </w:tcPr>
           <w:p>
             <w:r>
@@ -370,7 +423,7 @@
         </w:tc>
         <w:tc>
           <w:tcPr>
-            <w:tcW w:type="dxa" w:w="1440"/>
+            <w:tcW w:type="dxa" w:w="1234"/>
           </w:tcPr>
           <w:p>
             <w:r>
@@ -380,7 +433,7 @@
         </w:tc>
         <w:tc>
           <w:tcPr>
-            <w:tcW w:type="dxa" w:w="1440"/>
+            <w:tcW w:type="dxa" w:w="1234"/>
           </w:tcPr>
           <w:p>
             <w:r>
@@ -392,7 +445,7 @@
       <w:tr>
         <w:tc>
           <w:tcPr>
-            <w:tcW w:type="dxa" w:w="1440"/>
+            <w:tcW w:type="dxa" w:w="1234"/>
           </w:tcPr>
           <w:p>
             <w:r/>
@@ -400,7 +453,7 @@
         </w:tc>
         <w:tc>
           <w:tcPr>
-            <w:tcW w:type="dxa" w:w="1440"/>
+            <w:tcW w:type="dxa" w:w="1234"/>
           </w:tcPr>
           <w:p>
             <w:r/>
@@ -408,7 +461,7 @@
         </w:tc>
         <w:tc>
           <w:tcPr>
-            <w:tcW w:type="dxa" w:w="1440"/>
+            <w:tcW w:type="dxa" w:w="1234"/>
           </w:tcPr>
           <w:p>
             <w:r/>
@@ -416,7 +469,15 @@
         </w:tc>
         <w:tc>
           <w:tcPr>
-            <w:tcW w:type="dxa" w:w="1440"/>
+            <w:tcW w:type="dxa" w:w="1234"/>
+          </w:tcPr>
+          <w:p>
+            <w:r/>
+          </w:p>
+        </w:tc>
+        <w:tc>
+          <w:tcPr>
+            <w:tcW w:type="dxa" w:w="1234"/>
           </w:tcPr>
           <w:p>
             <w:r>
@@ -426,7 +487,7 @@
         </w:tc>
         <w:tc>
           <w:tcPr>
-            <w:tcW w:type="dxa" w:w="1440"/>
+            <w:tcW w:type="dxa" w:w="1234"/>
           </w:tcPr>
           <w:p>
             <w:r>
@@ -436,7 +497,7 @@
         </w:tc>
         <w:tc>
           <w:tcPr>
-            <w:tcW w:type="dxa" w:w="1440"/>
+            <w:tcW w:type="dxa" w:w="1234"/>
           </w:tcPr>
           <w:p>
             <w:r>
@@ -448,7 +509,7 @@
       <w:tr>
         <w:tc>
           <w:tcPr>
-            <w:tcW w:type="dxa" w:w="1440"/>
+            <w:tcW w:type="dxa" w:w="1234"/>
           </w:tcPr>
           <w:p>
             <w:r/>
@@ -456,7 +517,7 @@
         </w:tc>
         <w:tc>
           <w:tcPr>
-            <w:tcW w:type="dxa" w:w="1440"/>
+            <w:tcW w:type="dxa" w:w="1234"/>
           </w:tcPr>
           <w:p>
             <w:r/>
@@ -464,7 +525,7 @@
         </w:tc>
         <w:tc>
           <w:tcPr>
-            <w:tcW w:type="dxa" w:w="1440"/>
+            <w:tcW w:type="dxa" w:w="1234"/>
           </w:tcPr>
           <w:p>
             <w:r/>
@@ -472,7 +533,15 @@
         </w:tc>
         <w:tc>
           <w:tcPr>
-            <w:tcW w:type="dxa" w:w="1440"/>
+            <w:tcW w:type="dxa" w:w="1234"/>
+          </w:tcPr>
+          <w:p>
+            <w:r/>
+          </w:p>
+        </w:tc>
+        <w:tc>
+          <w:tcPr>
+            <w:tcW w:type="dxa" w:w="1234"/>
           </w:tcPr>
           <w:p>
             <w:r>
@@ -482,7 +551,7 @@
         </w:tc>
         <w:tc>
           <w:tcPr>
-            <w:tcW w:type="dxa" w:w="1440"/>
+            <w:tcW w:type="dxa" w:w="1234"/>
           </w:tcPr>
           <w:p>
             <w:r>
@@ -492,7 +561,7 @@
         </w:tc>
         <w:tc>
           <w:tcPr>
-            <w:tcW w:type="dxa" w:w="1440"/>
+            <w:tcW w:type="dxa" w:w="1234"/>
           </w:tcPr>
           <w:p>
             <w:r>
@@ -504,7 +573,7 @@
       <w:tr>
         <w:tc>
           <w:tcPr>
-            <w:tcW w:type="dxa" w:w="1440"/>
+            <w:tcW w:type="dxa" w:w="1234"/>
           </w:tcPr>
           <w:p>
             <w:r/>
@@ -512,7 +581,7 @@
         </w:tc>
         <w:tc>
           <w:tcPr>
-            <w:tcW w:type="dxa" w:w="1440"/>
+            <w:tcW w:type="dxa" w:w="1234"/>
           </w:tcPr>
           <w:p>
             <w:r/>
@@ -520,7 +589,7 @@
         </w:tc>
         <w:tc>
           <w:tcPr>
-            <w:tcW w:type="dxa" w:w="1440"/>
+            <w:tcW w:type="dxa" w:w="1234"/>
           </w:tcPr>
           <w:p>
             <w:r/>
@@ -528,7 +597,15 @@
         </w:tc>
         <w:tc>
           <w:tcPr>
-            <w:tcW w:type="dxa" w:w="1440"/>
+            <w:tcW w:type="dxa" w:w="1234"/>
+          </w:tcPr>
+          <w:p>
+            <w:r/>
+          </w:p>
+        </w:tc>
+        <w:tc>
+          <w:tcPr>
+            <w:tcW w:type="dxa" w:w="1234"/>
           </w:tcPr>
           <w:p>
             <w:r>
@@ -538,7 +615,7 @@
         </w:tc>
         <w:tc>
           <w:tcPr>
-            <w:tcW w:type="dxa" w:w="1440"/>
+            <w:tcW w:type="dxa" w:w="1234"/>
           </w:tcPr>
           <w:p>
             <w:r>
@@ -548,7 +625,7 @@
         </w:tc>
         <w:tc>
           <w:tcPr>
-            <w:tcW w:type="dxa" w:w="1440"/>
+            <w:tcW w:type="dxa" w:w="1234"/>
           </w:tcPr>
           <w:p>
             <w:r>
@@ -560,7 +637,7 @@
       <w:tr>
         <w:tc>
           <w:tcPr>
-            <w:tcW w:type="dxa" w:w="1440"/>
+            <w:tcW w:type="dxa" w:w="1234"/>
           </w:tcPr>
           <w:p>
             <w:r/>
@@ -568,7 +645,7 @@
         </w:tc>
         <w:tc>
           <w:tcPr>
-            <w:tcW w:type="dxa" w:w="1440"/>
+            <w:tcW w:type="dxa" w:w="1234"/>
           </w:tcPr>
           <w:p>
             <w:r/>
@@ -576,7 +653,7 @@
         </w:tc>
         <w:tc>
           <w:tcPr>
-            <w:tcW w:type="dxa" w:w="1440"/>
+            <w:tcW w:type="dxa" w:w="1234"/>
           </w:tcPr>
           <w:p>
             <w:r/>
@@ -584,7 +661,15 @@
         </w:tc>
         <w:tc>
           <w:tcPr>
-            <w:tcW w:type="dxa" w:w="1440"/>
+            <w:tcW w:type="dxa" w:w="1234"/>
+          </w:tcPr>
+          <w:p>
+            <w:r/>
+          </w:p>
+        </w:tc>
+        <w:tc>
+          <w:tcPr>
+            <w:tcW w:type="dxa" w:w="1234"/>
           </w:tcPr>
           <w:p>
             <w:r>
@@ -594,7 +679,7 @@
         </w:tc>
         <w:tc>
           <w:tcPr>
-            <w:tcW w:type="dxa" w:w="1440"/>
+            <w:tcW w:type="dxa" w:w="1234"/>
           </w:tcPr>
           <w:p>
             <w:r>
@@ -604,7 +689,7 @@
         </w:tc>
         <w:tc>
           <w:tcPr>
-            <w:tcW w:type="dxa" w:w="1440"/>
+            <w:tcW w:type="dxa" w:w="1234"/>
           </w:tcPr>
           <w:p>
             <w:r>
@@ -616,7 +701,7 @@
       <w:tr>
         <w:tc>
           <w:tcPr>
-            <w:tcW w:type="dxa" w:w="1440"/>
+            <w:tcW w:type="dxa" w:w="1234"/>
           </w:tcPr>
           <w:p>
             <w:r/>
@@ -624,7 +709,7 @@
         </w:tc>
         <w:tc>
           <w:tcPr>
-            <w:tcW w:type="dxa" w:w="1440"/>
+            <w:tcW w:type="dxa" w:w="1234"/>
           </w:tcPr>
           <w:p>
             <w:r/>
@@ -632,7 +717,7 @@
         </w:tc>
         <w:tc>
           <w:tcPr>
-            <w:tcW w:type="dxa" w:w="1440"/>
+            <w:tcW w:type="dxa" w:w="1234"/>
           </w:tcPr>
           <w:p>
             <w:r/>
@@ -640,7 +725,15 @@
         </w:tc>
         <w:tc>
           <w:tcPr>
-            <w:tcW w:type="dxa" w:w="1440"/>
+            <w:tcW w:type="dxa" w:w="1234"/>
+          </w:tcPr>
+          <w:p>
+            <w:r/>
+          </w:p>
+        </w:tc>
+        <w:tc>
+          <w:tcPr>
+            <w:tcW w:type="dxa" w:w="1234"/>
           </w:tcPr>
           <w:p>
             <w:r>
@@ -650,7 +743,7 @@
         </w:tc>
         <w:tc>
           <w:tcPr>
-            <w:tcW w:type="dxa" w:w="1440"/>
+            <w:tcW w:type="dxa" w:w="1234"/>
           </w:tcPr>
           <w:p>
             <w:r>
@@ -660,7 +753,7 @@
         </w:tc>
         <w:tc>
           <w:tcPr>
-            <w:tcW w:type="dxa" w:w="1440"/>
+            <w:tcW w:type="dxa" w:w="1234"/>
           </w:tcPr>
           <w:p>
             <w:r>
@@ -672,7 +765,7 @@
       <w:tr>
         <w:tc>
           <w:tcPr>
-            <w:tcW w:type="dxa" w:w="1440"/>
+            <w:tcW w:type="dxa" w:w="1234"/>
           </w:tcPr>
           <w:p>
             <w:r/>
@@ -680,7 +773,7 @@
         </w:tc>
         <w:tc>
           <w:tcPr>
-            <w:tcW w:type="dxa" w:w="1440"/>
+            <w:tcW w:type="dxa" w:w="1234"/>
           </w:tcPr>
           <w:p>
             <w:r/>
@@ -688,7 +781,7 @@
         </w:tc>
         <w:tc>
           <w:tcPr>
-            <w:tcW w:type="dxa" w:w="1440"/>
+            <w:tcW w:type="dxa" w:w="1234"/>
           </w:tcPr>
           <w:p>
             <w:r/>
@@ -696,7 +789,15 @@
         </w:tc>
         <w:tc>
           <w:tcPr>
-            <w:tcW w:type="dxa" w:w="1440"/>
+            <w:tcW w:type="dxa" w:w="1234"/>
+          </w:tcPr>
+          <w:p>
+            <w:r/>
+          </w:p>
+        </w:tc>
+        <w:tc>
+          <w:tcPr>
+            <w:tcW w:type="dxa" w:w="1234"/>
           </w:tcPr>
           <w:p>
             <w:r>
@@ -706,7 +807,7 @@
         </w:tc>
         <w:tc>
           <w:tcPr>
-            <w:tcW w:type="dxa" w:w="1440"/>
+            <w:tcW w:type="dxa" w:w="1234"/>
           </w:tcPr>
           <w:p>
             <w:r>
@@ -716,7 +817,7 @@
         </w:tc>
         <w:tc>
           <w:tcPr>
-            <w:tcW w:type="dxa" w:w="1440"/>
+            <w:tcW w:type="dxa" w:w="1234"/>
           </w:tcPr>
           <w:p>
             <w:r>
@@ -728,7 +829,7 @@
       <w:tr>
         <w:tc>
           <w:tcPr>
-            <w:tcW w:type="dxa" w:w="1440"/>
+            <w:tcW w:type="dxa" w:w="1234"/>
           </w:tcPr>
           <w:p>
             <w:r/>
@@ -736,7 +837,7 @@
         </w:tc>
         <w:tc>
           <w:tcPr>
-            <w:tcW w:type="dxa" w:w="1440"/>
+            <w:tcW w:type="dxa" w:w="1234"/>
           </w:tcPr>
           <w:p>
             <w:r/>
@@ -744,7 +845,7 @@
         </w:tc>
         <w:tc>
           <w:tcPr>
-            <w:tcW w:type="dxa" w:w="1440"/>
+            <w:tcW w:type="dxa" w:w="1234"/>
           </w:tcPr>
           <w:p>
             <w:r/>
@@ -752,7 +853,15 @@
         </w:tc>
         <w:tc>
           <w:tcPr>
-            <w:tcW w:type="dxa" w:w="1440"/>
+            <w:tcW w:type="dxa" w:w="1234"/>
+          </w:tcPr>
+          <w:p>
+            <w:r/>
+          </w:p>
+        </w:tc>
+        <w:tc>
+          <w:tcPr>
+            <w:tcW w:type="dxa" w:w="1234"/>
           </w:tcPr>
           <w:p>
             <w:r>
@@ -762,7 +871,7 @@
         </w:tc>
         <w:tc>
           <w:tcPr>
-            <w:tcW w:type="dxa" w:w="1440"/>
+            <w:tcW w:type="dxa" w:w="1234"/>
           </w:tcPr>
           <w:p>
             <w:r>
@@ -772,7 +881,7 @@
         </w:tc>
         <w:tc>
           <w:tcPr>
-            <w:tcW w:type="dxa" w:w="1440"/>
+            <w:tcW w:type="dxa" w:w="1234"/>
           </w:tcPr>
           <w:p>
             <w:r>
@@ -784,7 +893,7 @@
       <w:tr>
         <w:tc>
           <w:tcPr>
-            <w:tcW w:type="dxa" w:w="1440"/>
+            <w:tcW w:type="dxa" w:w="1234"/>
           </w:tcPr>
           <w:p>
             <w:r/>
@@ -792,7 +901,7 @@
         </w:tc>
         <w:tc>
           <w:tcPr>
-            <w:tcW w:type="dxa" w:w="1440"/>
+            <w:tcW w:type="dxa" w:w="1234"/>
           </w:tcPr>
           <w:p>
             <w:r/>
@@ -800,7 +909,7 @@
         </w:tc>
         <w:tc>
           <w:tcPr>
-            <w:tcW w:type="dxa" w:w="1440"/>
+            <w:tcW w:type="dxa" w:w="1234"/>
           </w:tcPr>
           <w:p>
             <w:r/>
@@ -808,7 +917,15 @@
         </w:tc>
         <w:tc>
           <w:tcPr>
-            <w:tcW w:type="dxa" w:w="1440"/>
+            <w:tcW w:type="dxa" w:w="1234"/>
+          </w:tcPr>
+          <w:p>
+            <w:r/>
+          </w:p>
+        </w:tc>
+        <w:tc>
+          <w:tcPr>
+            <w:tcW w:type="dxa" w:w="1234"/>
           </w:tcPr>
           <w:p>
             <w:r>
@@ -818,7 +935,7 @@
         </w:tc>
         <w:tc>
           <w:tcPr>
-            <w:tcW w:type="dxa" w:w="1440"/>
+            <w:tcW w:type="dxa" w:w="1234"/>
           </w:tcPr>
           <w:p>
             <w:r>
@@ -828,7 +945,7 @@
         </w:tc>
         <w:tc>
           <w:tcPr>
-            <w:tcW w:type="dxa" w:w="1440"/>
+            <w:tcW w:type="dxa" w:w="1234"/>
           </w:tcPr>
           <w:p>
             <w:r>

--- a/docx/tables/ EOM-IP3_results.docx
+++ b/docx/tables/ EOM-IP3_results.docx
@@ -97,7 +97,7 @@
           </w:tcPr>
           <w:p>
             <w:r>
-              <w:t>Optimal combination of foods for one meal costs $5.68</w:t>
+              <w:t>Optimal combination of foods for one meal costs $6.07</w:t>
             </w:r>
           </w:p>
         </w:tc>
@@ -109,7 +109,7 @@
           </w:tcPr>
           <w:p>
             <w:r>
-              <w:t>Beefy Melt Burrito</w:t>
+              <w:t>Loaded Beef Nachos</w:t>
             </w:r>
           </w:p>
         </w:tc>
@@ -129,7 +129,7 @@
           </w:tcPr>
           <w:p>
             <w:r>
-              <w:t>5.68</w:t>
+              <w:t>6.07</w:t>
             </w:r>
           </w:p>
         </w:tc>
@@ -139,7 +139,7 @@
           </w:tcPr>
           <w:p>
             <w:r>
-              <w:t>Burritos</w:t>
+              <w:t>Nachos</w:t>
             </w:r>
           </w:p>
         </w:tc>
@@ -159,7 +159,7 @@
           </w:tcPr>
           <w:p>
             <w:r>
-              <w:t>1310.0</w:t>
+              <w:t>1030.0</w:t>
             </w:r>
           </w:p>
         </w:tc>
@@ -169,7 +169,7 @@
           </w:tcPr>
           <w:p>
             <w:r>
-              <w:t>163.75</w:t>
+              <w:t>128.75</w:t>
             </w:r>
           </w:p>
         </w:tc>
@@ -181,7 +181,7 @@
           </w:tcPr>
           <w:p>
             <w:r>
-              <w:t>Bean Burrito</w:t>
+              <w:t>Spicy Potato Soft Taco</w:t>
             </w:r>
           </w:p>
         </w:tc>
@@ -229,7 +229,7 @@
           </w:tcPr>
           <w:p>
             <w:r>
-              <w:t>42.0</w:t>
+              <w:t>26.0</w:t>
             </w:r>
           </w:p>
         </w:tc>
@@ -239,7 +239,7 @@
           </w:tcPr>
           <w:p>
             <w:r>
-              <w:t>233.33</w:t>
+              <w:t>144.44</w:t>
             </w:r>
           </w:p>
         </w:tc>
@@ -299,7 +299,7 @@
           </w:tcPr>
           <w:p>
             <w:r>
-              <w:t>169.0</w:t>
+              <w:t>116.0</w:t>
             </w:r>
           </w:p>
         </w:tc>
@@ -309,7 +309,7 @@
           </w:tcPr>
           <w:p>
             <w:r>
-              <w:t>393.02</w:t>
+              <w:t>269.77</w:t>
             </w:r>
           </w:p>
         </w:tc>
@@ -363,7 +363,7 @@
           </w:tcPr>
           <w:p>
             <w:r>
-              <w:t>19.0</w:t>
+              <w:t>14.0</w:t>
             </w:r>
           </w:p>
         </w:tc>
@@ -373,7 +373,7 @@
           </w:tcPr>
           <w:p>
             <w:r>
-              <w:t>211.11</w:t>
+              <w:t>155.56</w:t>
             </w:r>
           </w:p>
         </w:tc>
@@ -427,7 +427,7 @@
           </w:tcPr>
           <w:p>
             <w:r>
-              <w:t>52.0</w:t>
+              <w:t>51.0</w:t>
             </w:r>
           </w:p>
         </w:tc>
@@ -437,7 +437,7 @@
           </w:tcPr>
           <w:p>
             <w:r>
-              <w:t>167.74</w:t>
+              <w:t>164.52</w:t>
             </w:r>
           </w:p>
         </w:tc>
@@ -491,7 +491,7 @@
           </w:tcPr>
           <w:p>
             <w:r>
-              <w:t>19.0</w:t>
+              <w:t>12.0</w:t>
             </w:r>
           </w:p>
         </w:tc>
@@ -501,7 +501,7 @@
           </w:tcPr>
           <w:p>
             <w:r>
-              <w:t>237.5</w:t>
+              <w:t>150.0</w:t>
             </w:r>
           </w:p>
         </w:tc>
@@ -619,7 +619,7 @@
           </w:tcPr>
           <w:p>
             <w:r>
-              <w:t>145.0</w:t>
+              <w:t>125.0</w:t>
             </w:r>
           </w:p>
         </w:tc>
@@ -629,7 +629,7 @@
           </w:tcPr>
           <w:p>
             <w:r>
-              <w:t>145.0</w:t>
+              <w:t>125.0</w:t>
             </w:r>
           </w:p>
         </w:tc>
@@ -683,7 +683,7 @@
           </w:tcPr>
           <w:p>
             <w:r>
-              <w:t>3000.0</w:t>
+              <w:t>2170.0</w:t>
             </w:r>
           </w:p>
         </w:tc>
@@ -693,7 +693,7 @@
           </w:tcPr>
           <w:p>
             <w:r>
-              <w:t>391.64</w:t>
+              <w:t>283.29</w:t>
             </w:r>
           </w:p>
         </w:tc>
@@ -747,7 +747,7 @@
           </w:tcPr>
           <w:p>
             <w:r>
-              <w:t>15.0</w:t>
+              <w:t>10.0</w:t>
             </w:r>
           </w:p>
         </w:tc>
@@ -757,7 +757,7 @@
           </w:tcPr>
           <w:p>
             <w:r>
-              <w:t>500.0</w:t>
+              <w:t>333.33</w:t>
             </w:r>
           </w:p>
         </w:tc>
@@ -811,7 +811,7 @@
           </w:tcPr>
           <w:p>
             <w:r>
-              <w:t>1160.0</w:t>
+              <w:t>1230.0</w:t>
             </w:r>
           </w:p>
         </w:tc>
@@ -821,7 +821,7 @@
           </w:tcPr>
           <w:p>
             <w:r>
-              <w:t>102.38</w:t>
+              <w:t>108.56</w:t>
             </w:r>
           </w:p>
         </w:tc>
@@ -875,7 +875,7 @@
           </w:tcPr>
           <w:p>
             <w:r>
-              <w:t>11.0</w:t>
+              <w:t>6.0</w:t>
             </w:r>
           </w:p>
         </w:tc>
@@ -885,7 +885,7 @@
           </w:tcPr>
           <w:p>
             <w:r>
-              <w:t>550.0</w:t>
+              <w:t>300.0</w:t>
             </w:r>
           </w:p>
         </w:tc>
@@ -939,7 +939,7 @@
           </w:tcPr>
           <w:p>
             <w:r>
-              <w:t>720.0</w:t>
+              <w:t>360.0</w:t>
             </w:r>
           </w:p>
         </w:tc>
@@ -949,7 +949,7 @@
           </w:tcPr>
           <w:p>
             <w:r>
-              <w:t>216.22</w:t>
+              <w:t>108.11</w:t>
             </w:r>
           </w:p>
         </w:tc>
